--- a/Documentation.docx
+++ b/Documentation.docx
@@ -45,23 +45,7 @@
           <w:sz w:val="24"/>
           <w:szCs w:val="24"/>
         </w:rPr>
-        <w:t>Applikasjonen jeg har laget heter «</w:t>
-      </w:r>
-      <w:proofErr w:type="spellStart"/>
-      <w:r>
-        <w:rPr>
-          <w:sz w:val="24"/>
-          <w:szCs w:val="24"/>
-        </w:rPr>
-        <w:t>Airline</w:t>
-      </w:r>
-      <w:proofErr w:type="spellEnd"/>
-      <w:r>
-        <w:rPr>
-          <w:sz w:val="24"/>
-          <w:szCs w:val="24"/>
-        </w:rPr>
-        <w:t xml:space="preserve"> Manager». Det er et spill der man oppretter et</w:t>
+        <w:t>Applikasjonen jeg har laget heter «Airline Manager». Det er et spill der man oppretter et</w:t>
       </w:r>
       <w:r>
         <w:rPr>
@@ -279,15 +263,7 @@
         </w:rPr>
       </w:pPr>
       <w:r>
-        <w:t xml:space="preserve"> Hvilke deler av pensum i emnet dekkes i prosjektet, og på hvilken måte? (For eksempel bruk av arv, </w:t>
-      </w:r>
-      <w:proofErr w:type="spellStart"/>
-      <w:r>
-        <w:t>interface</w:t>
-      </w:r>
-      <w:proofErr w:type="spellEnd"/>
-      <w:r>
-        <w:t>, delegering osv.)</w:t>
+        <w:t xml:space="preserve"> Hvilke deler av pensum i emnet dekkes i prosjektet, og på hvilken måte? (For eksempel bruk av arv, interface, delegering osv.)</w:t>
       </w:r>
     </w:p>
     <w:p>
@@ -303,31 +279,13 @@
           <w:szCs w:val="24"/>
         </w:rPr>
       </w:pPr>
-      <w:proofErr w:type="spellStart"/>
-      <w:r>
-        <w:rPr>
-          <w:sz w:val="24"/>
-          <w:szCs w:val="24"/>
-        </w:rPr>
-        <w:t>Comparator</w:t>
-      </w:r>
-      <w:proofErr w:type="spellEnd"/>
-      <w:r>
-        <w:rPr>
-          <w:sz w:val="24"/>
-          <w:szCs w:val="24"/>
-        </w:rPr>
-        <w:t xml:space="preserve"> / </w:t>
-      </w:r>
-      <w:proofErr w:type="spellStart"/>
-      <w:r>
-        <w:rPr>
-          <w:sz w:val="24"/>
-          <w:szCs w:val="24"/>
-        </w:rPr>
-        <w:t>Comparable</w:t>
-      </w:r>
-      <w:proofErr w:type="spellEnd"/>
+      <w:r>
+        <w:rPr>
+          <w:sz w:val="24"/>
+          <w:szCs w:val="24"/>
+        </w:rPr>
+        <w:t>Arv</w:t>
+      </w:r>
     </w:p>
     <w:p>
       <w:pPr>
@@ -347,6 +305,48 @@
           <w:sz w:val="24"/>
           <w:szCs w:val="24"/>
         </w:rPr>
+        <w:t>City</w:t>
+      </w:r>
+    </w:p>
+    <w:p>
+      <w:pPr>
+        <w:pStyle w:val="Listeavsnitt"/>
+        <w:numPr>
+          <w:ilvl w:val="1"/>
+          <w:numId w:val="1"/>
+        </w:numPr>
+        <w:spacing w:line="360" w:lineRule="auto"/>
+        <w:rPr>
+          <w:sz w:val="24"/>
+          <w:szCs w:val="24"/>
+        </w:rPr>
+      </w:pPr>
+      <w:r>
+        <w:rPr>
+          <w:sz w:val="24"/>
+          <w:szCs w:val="24"/>
+        </w:rPr>
+        <w:t>Comparator / Comparable</w:t>
+      </w:r>
+    </w:p>
+    <w:p>
+      <w:pPr>
+        <w:pStyle w:val="Listeavsnitt"/>
+        <w:numPr>
+          <w:ilvl w:val="2"/>
+          <w:numId w:val="1"/>
+        </w:numPr>
+        <w:spacing w:line="360" w:lineRule="auto"/>
+        <w:rPr>
+          <w:sz w:val="24"/>
+          <w:szCs w:val="24"/>
+        </w:rPr>
+      </w:pPr>
+      <w:r>
+        <w:rPr>
+          <w:sz w:val="24"/>
+          <w:szCs w:val="24"/>
+        </w:rPr>
         <w:t>Airport</w:t>
       </w:r>
     </w:p>
@@ -363,7 +363,6 @@
           <w:szCs w:val="24"/>
         </w:rPr>
       </w:pPr>
-      <w:proofErr w:type="spellStart"/>
       <w:r>
         <w:rPr>
           <w:sz w:val="24"/>
@@ -371,7 +370,6 @@
         </w:rPr>
         <w:t>Distancecomparator</w:t>
       </w:r>
-      <w:proofErr w:type="spellEnd"/>
     </w:p>
     <w:p>
       <w:pPr>
@@ -386,49 +384,6 @@
           <w:szCs w:val="24"/>
         </w:rPr>
       </w:pPr>
-      <w:r>
-        <w:rPr>
-          <w:sz w:val="24"/>
-          <w:szCs w:val="24"/>
-        </w:rPr>
-        <w:t>Arv</w:t>
-      </w:r>
-    </w:p>
-    <w:p>
-      <w:pPr>
-        <w:pStyle w:val="Listeavsnitt"/>
-        <w:numPr>
-          <w:ilvl w:val="2"/>
-          <w:numId w:val="1"/>
-        </w:numPr>
-        <w:spacing w:line="360" w:lineRule="auto"/>
-        <w:rPr>
-          <w:sz w:val="24"/>
-          <w:szCs w:val="24"/>
-        </w:rPr>
-      </w:pPr>
-      <w:r>
-        <w:rPr>
-          <w:sz w:val="24"/>
-          <w:szCs w:val="24"/>
-        </w:rPr>
-        <w:t>City</w:t>
-      </w:r>
-    </w:p>
-    <w:p>
-      <w:pPr>
-        <w:pStyle w:val="Listeavsnitt"/>
-        <w:numPr>
-          <w:ilvl w:val="1"/>
-          <w:numId w:val="1"/>
-        </w:numPr>
-        <w:spacing w:line="360" w:lineRule="auto"/>
-        <w:rPr>
-          <w:sz w:val="24"/>
-          <w:szCs w:val="24"/>
-        </w:rPr>
-      </w:pPr>
-      <w:proofErr w:type="spellStart"/>
       <w:r>
         <w:rPr>
           <w:sz w:val="24"/>
@@ -437,7 +392,6 @@
         <w:lastRenderedPageBreak/>
         <w:t>Iterator</w:t>
       </w:r>
-      <w:proofErr w:type="spellEnd"/>
     </w:p>
     <w:p>
       <w:pPr>
@@ -452,7 +406,6 @@
           <w:szCs w:val="24"/>
         </w:rPr>
       </w:pPr>
-      <w:proofErr w:type="spellStart"/>
       <w:r>
         <w:rPr>
           <w:sz w:val="24"/>
@@ -460,7 +413,6 @@
         </w:rPr>
         <w:t>PlaneIterator</w:t>
       </w:r>
-      <w:proofErr w:type="spellEnd"/>
     </w:p>
     <w:p>
       <w:pPr>
@@ -517,7 +469,6 @@
           <w:szCs w:val="24"/>
         </w:rPr>
       </w:pPr>
-      <w:proofErr w:type="spellStart"/>
       <w:r>
         <w:rPr>
           <w:sz w:val="24"/>
@@ -525,7 +476,6 @@
         </w:rPr>
         <w:t>FlightDistance</w:t>
       </w:r>
-      <w:proofErr w:type="spellEnd"/>
     </w:p>
     <w:p>
       <w:pPr>
@@ -563,11 +513,9 @@
           <w:szCs w:val="24"/>
         </w:rPr>
       </w:pPr>
-      <w:proofErr w:type="spellStart"/>
       <w:r>
         <w:t>GameSave</w:t>
       </w:r>
-      <w:proofErr w:type="spellEnd"/>
     </w:p>
     <w:p>
       <w:pPr>
@@ -582,11 +530,9 @@
           <w:szCs w:val="24"/>
         </w:rPr>
       </w:pPr>
-      <w:proofErr w:type="spellStart"/>
       <w:r>
         <w:t>GameFileLoader</w:t>
       </w:r>
-      <w:proofErr w:type="spellEnd"/>
     </w:p>
     <w:p>
       <w:pPr>
@@ -601,14 +547,12 @@
           <w:szCs w:val="24"/>
         </w:rPr>
       </w:pPr>
-      <w:proofErr w:type="spellStart"/>
       <w:r>
         <w:t>SecondClockListene</w:t>
       </w:r>
       <w:r>
         <w:t>r</w:t>
       </w:r>
-      <w:proofErr w:type="spellEnd"/>
     </w:p>
     <w:p>
       <w:pPr>
@@ -623,19 +567,9 @@
           <w:szCs w:val="24"/>
         </w:rPr>
       </w:pPr>
-      <w:proofErr w:type="spellStart"/>
-      <w:r>
-        <w:t>Observable</w:t>
-      </w:r>
-      <w:proofErr w:type="spellEnd"/>
-      <w:r>
-        <w:t>/</w:t>
-      </w:r>
-      <w:proofErr w:type="spellStart"/>
-      <w:r>
-        <w:t>Observed</w:t>
-      </w:r>
-      <w:proofErr w:type="spellEnd"/>
+      <w:r>
+        <w:t>Observable/Observed</w:t>
+      </w:r>
     </w:p>
     <w:p>
       <w:pPr>
@@ -684,13 +618,8 @@
           <w:szCs w:val="24"/>
         </w:rPr>
       </w:pPr>
-      <w:proofErr w:type="spellStart"/>
-      <w:r>
-        <w:t>Abstact</w:t>
-      </w:r>
-      <w:proofErr w:type="spellEnd"/>
-      <w:r>
-        <w:t xml:space="preserve"> ??</w:t>
+      <w:r>
+        <w:t>Abstact ??</w:t>
       </w:r>
     </w:p>
     <w:p>
@@ -707,23 +636,7 @@
         </w:rPr>
       </w:pPr>
       <w:r>
-        <w:t>Hvordan forholder koden deres seg til Model-</w:t>
-      </w:r>
-      <w:proofErr w:type="spellStart"/>
-      <w:r>
-        <w:t>View</w:t>
-      </w:r>
-      <w:proofErr w:type="spellEnd"/>
-      <w:r>
-        <w:t>-Controller-prinsippet? (Merk: det er ikke nødvendig at koden er helt perfekt i forhold til Model-</w:t>
-      </w:r>
-      <w:proofErr w:type="spellStart"/>
-      <w:r>
-        <w:t>View</w:t>
-      </w:r>
-      <w:proofErr w:type="spellEnd"/>
-      <w:r>
-        <w:t>-Controller standarder for å få full uttelling på dette spørsmålet. Det er mulig (og bra) å reflektere rundt svakheter i egen kode)</w:t>
+        <w:t>Hvordan forholder koden deres seg til Model-View-Controller-prinsippet? (Merk: det er ikke nødvendig at koden er helt perfekt i forhold til Model-View-Controller standarder for å få full uttelling på dette spørsmålet. Det er mulig (og bra) å reflektere rundt svakheter i egen kode)</w:t>
       </w:r>
     </w:p>
     <w:p>
@@ -777,23 +690,7 @@
         </w:rPr>
       </w:pPr>
       <w:r>
-        <w:t xml:space="preserve">Usikker på hvordan man skal implementere en klokke til spillet. Jeg ville ikke koble spillet direkte til kontrollen, så jeg tenkte det beste var å gjøre controllen en </w:t>
-      </w:r>
-      <w:proofErr w:type="spellStart"/>
-      <w:r>
-        <w:t>SecondClockListener</w:t>
-      </w:r>
-      <w:proofErr w:type="spellEnd"/>
-      <w:r>
-        <w:t xml:space="preserve"> og at klokka kan kalle på metoden </w:t>
-      </w:r>
-      <w:proofErr w:type="spellStart"/>
-      <w:r>
-        <w:t>tick</w:t>
-      </w:r>
-      <w:proofErr w:type="spellEnd"/>
-      <w:r>
-        <w:t xml:space="preserve"> for å holde kontrollen oppdatert.</w:t>
+        <w:t>Usikker på hvordan man skal implementere en klokke til spillet. Jeg ville ikke koble spillet direkte til kontrollen, så jeg tenkte det beste var å gjøre controllen en SecondClockListener og at klokka kan kalle på metoden tick for å holde kontrollen oppdatert.</w:t>
       </w:r>
     </w:p>
     <w:p>
@@ -827,15 +724,7 @@
         </w:rPr>
       </w:pPr>
       <w:r>
-        <w:t xml:space="preserve">Ikke valgt å teste </w:t>
-      </w:r>
-      <w:proofErr w:type="spellStart"/>
-      <w:r>
-        <w:t>gettere</w:t>
-      </w:r>
-      <w:proofErr w:type="spellEnd"/>
-      <w:r>
-        <w:t xml:space="preserve"> og settere da disse er enkle</w:t>
+        <w:t>Ikke valgt å teste gettere og settere da disse er enkle</w:t>
       </w:r>
       <w:r>
         <w:t>.</w:t>
@@ -855,15 +744,7 @@
         </w:rPr>
       </w:pPr>
       <w:r>
-        <w:t xml:space="preserve">Tester de viktigste delene av spillet. Passe på at interne regler følges, så ikke et flyselskap kan kjøpe fly uten penger, ta av uten penger, at reisende oppdateres, at </w:t>
-      </w:r>
-      <w:proofErr w:type="spellStart"/>
-      <w:r>
-        <w:t>userInput</w:t>
-      </w:r>
-      <w:proofErr w:type="spellEnd"/>
-      <w:r>
-        <w:t xml:space="preserve"> ikke er ulovlige, at posisjonen til objekter er riktig (Passasjer)</w:t>
+        <w:t>Tester de viktigste delene av spillet. Passe på at interne regler følges, så ikke et flyselskap kan kjøpe fly uten penger, ta av uten penger, at reisende oppdateres, at userInput ikke er ulovlige, at posisjonen til objekter er riktig (Passasjer)</w:t>
       </w:r>
       <w:r>
         <w:t>, regler for takeoff og landing for å unngå at andre deler av koden feiler.</w:t>
@@ -883,15 +764,7 @@
         </w:rPr>
       </w:pPr>
       <w:r>
-        <w:t xml:space="preserve">Har ikke klart å få en test til å funke. Får visuelt riktig resultat, men ikke </w:t>
-      </w:r>
-      <w:proofErr w:type="spellStart"/>
-      <w:r>
-        <w:t>kodevis</w:t>
-      </w:r>
-      <w:proofErr w:type="spellEnd"/>
-      <w:r>
-        <w:t>.</w:t>
+        <w:t>Har ikke klart å få en test til å funke. Får visuelt riktig resultat, men ikke kodevis.</w:t>
       </w:r>
     </w:p>
     <w:p>
@@ -926,47 +799,7 @@
         </w:rPr>
       </w:pPr>
       <w:r>
-        <w:t xml:space="preserve">Tanken var å opprette flyene og </w:t>
-      </w:r>
-      <w:proofErr w:type="spellStart"/>
-      <w:r>
-        <w:t>airline</w:t>
-      </w:r>
-      <w:proofErr w:type="spellEnd"/>
-      <w:r>
-        <w:t xml:space="preserve"> ved </w:t>
-      </w:r>
-      <w:proofErr w:type="spellStart"/>
-      <w:r>
-        <w:t>load</w:t>
-      </w:r>
-      <w:proofErr w:type="spellEnd"/>
-      <w:r>
-        <w:t xml:space="preserve"> samtidig, og kun tillate at </w:t>
-      </w:r>
-      <w:proofErr w:type="spellStart"/>
-      <w:r>
-        <w:t>kontrukøren</w:t>
-      </w:r>
-      <w:proofErr w:type="spellEnd"/>
-      <w:r>
-        <w:t xml:space="preserve"> kunne ta inn fly uten betaling, men det var ingen god måte å gjøre det på med restriksjonene rundt </w:t>
-      </w:r>
-      <w:proofErr w:type="spellStart"/>
-      <w:r>
-        <w:t>filskriving</w:t>
-      </w:r>
-      <w:proofErr w:type="spellEnd"/>
-      <w:r>
-        <w:t xml:space="preserve"> og lesing. Derfor la jeg på at metodene for å </w:t>
-      </w:r>
-      <w:proofErr w:type="spellStart"/>
-      <w:r>
-        <w:t>reopprette</w:t>
-      </w:r>
-      <w:proofErr w:type="spellEnd"/>
-      <w:r>
-        <w:t xml:space="preserve"> data måtte ha med signaturen til en gamesavehandler for å fungere.</w:t>
+        <w:t>Tanken var å opprette flyene og airline ved load samtidig, og kun tillate at kontrukøren kunne ta inn fly uten betaling, men det var ingen god måte å gjøre det på med restriksjonene rundt filskriving og lesing. Derfor la jeg på at metodene for å reopprette data måtte ha med signaturen til en gamesavehandler for å fungere.</w:t>
       </w:r>
     </w:p>
     <w:p>
@@ -983,39 +816,7 @@
         </w:rPr>
       </w:pPr>
       <w:r>
-        <w:t xml:space="preserve">Koden er preget av at jeg ikke har mye erfaring med </w:t>
-      </w:r>
-      <w:proofErr w:type="spellStart"/>
-      <w:r>
-        <w:t>javaFX</w:t>
-      </w:r>
-      <w:proofErr w:type="spellEnd"/>
-      <w:r>
-        <w:t xml:space="preserve">, og at noe funksjonalitet ville vært skrevet på en helt annen måte hadde jeg visst mulighetene til </w:t>
-      </w:r>
-      <w:proofErr w:type="spellStart"/>
-      <w:r>
-        <w:t>JavaFX</w:t>
-      </w:r>
-      <w:proofErr w:type="spellEnd"/>
-      <w:r>
-        <w:t xml:space="preserve">. Visste </w:t>
-      </w:r>
-      <w:proofErr w:type="spellStart"/>
-      <w:r>
-        <w:t>f.eks</w:t>
-      </w:r>
-      <w:proofErr w:type="spellEnd"/>
-      <w:r>
-        <w:t xml:space="preserve"> ikke at «</w:t>
-      </w:r>
-      <w:proofErr w:type="spellStart"/>
-      <w:r>
-        <w:t>button</w:t>
-      </w:r>
-      <w:proofErr w:type="spellEnd"/>
-      <w:r>
-        <w:t xml:space="preserve">» kunne ta vare på objektet i seg. </w:t>
+        <w:t xml:space="preserve">Koden er preget av at jeg ikke har mye erfaring med javaFX, og at noe funksjonalitet ville vært skrevet på en helt annen måte hadde jeg visst mulighetene til JavaFX. Visste f.eks ikke at «button» kunne ta vare på objektet i seg. </w:t>
       </w:r>
     </w:p>
     <w:p>
@@ -1032,15 +833,7 @@
         </w:rPr>
       </w:pPr>
       <w:r>
-        <w:t xml:space="preserve">Burde definitivt ha valgt et mindre prosjekt. Ble massivt, med mange filer, og koblinger som gjorde at filbehandlingen er knotete. Har gjort klart for funksjonalitet jeg ikke rekker å lage, som </w:t>
-      </w:r>
-      <w:proofErr w:type="spellStart"/>
-      <w:r>
-        <w:t>liveries</w:t>
-      </w:r>
-      <w:proofErr w:type="spellEnd"/>
-      <w:r>
-        <w:t xml:space="preserve"> til flyene. Men det var noe jeg var interessert i å få til å funke, og ikke noe som var kjedelig å jobbe med.</w:t>
+        <w:t>Burde definitivt ha valgt et mindre prosjekt. Ble massivt, med mange filer, og koblinger som gjorde at filbehandlingen er knotete. Har gjort klart for funksjonalitet jeg ikke rekker å lage, som liveries til flyene. Men det var noe jeg var interessert i å få til å funke, og ikke noe som var kjedelig å jobbe med.</w:t>
       </w:r>
     </w:p>
     <w:p>

--- a/Documentation.docx
+++ b/Documentation.docx
@@ -45,7 +45,23 @@
           <w:sz w:val="24"/>
           <w:szCs w:val="24"/>
         </w:rPr>
-        <w:t>Applikasjonen jeg har laget heter «Airline Manager». Det er et spill der man oppretter et</w:t>
+        <w:t>Applikasjonen jeg har laget heter «</w:t>
+      </w:r>
+      <w:proofErr w:type="spellStart"/>
+      <w:r>
+        <w:rPr>
+          <w:sz w:val="24"/>
+          <w:szCs w:val="24"/>
+        </w:rPr>
+        <w:t>Airline</w:t>
+      </w:r>
+      <w:proofErr w:type="spellEnd"/>
+      <w:r>
+        <w:rPr>
+          <w:sz w:val="24"/>
+          <w:szCs w:val="24"/>
+        </w:rPr>
+        <w:t xml:space="preserve"> Manager». Det er et spill der man oppretter et</w:t>
       </w:r>
       <w:r>
         <w:rPr>
@@ -263,7 +279,729 @@
         </w:rPr>
       </w:pPr>
       <w:r>
-        <w:t xml:space="preserve"> Hvilke deler av pensum i emnet dekkes i prosjektet, og på hvilken måte? (For eksempel bruk av arv, interface, delegering osv.)</w:t>
+        <w:rPr>
+          <w:sz w:val="24"/>
+          <w:szCs w:val="24"/>
+        </w:rPr>
+        <w:t xml:space="preserve">Arv er implementert i klassene Airport og City. Tanken bak det er at en by kan ha flere flyplasser, og at det </w:t>
+      </w:r>
+      <w:r>
+        <w:rPr>
+          <w:sz w:val="24"/>
+          <w:szCs w:val="24"/>
+        </w:rPr>
+        <w:t>derfor</w:t>
+      </w:r>
+      <w:r>
+        <w:rPr>
+          <w:sz w:val="24"/>
+          <w:szCs w:val="24"/>
+        </w:rPr>
+        <w:t xml:space="preserve"> er smart at flyplassen kan utvide byen. </w:t>
+      </w:r>
+      <w:r>
+        <w:rPr>
+          <w:sz w:val="24"/>
+          <w:szCs w:val="24"/>
+        </w:rPr>
+        <w:t>En slik løsning gjør det enkelt å utvide klasseforholdet med mere informasjon om byen</w:t>
+      </w:r>
+      <w:r>
+        <w:rPr>
+          <w:sz w:val="24"/>
+          <w:szCs w:val="24"/>
+        </w:rPr>
+        <w:t xml:space="preserve"> eksempelvis byen</w:t>
+      </w:r>
+      <w:r>
+        <w:rPr>
+          <w:sz w:val="24"/>
+          <w:szCs w:val="24"/>
+        </w:rPr>
+        <w:t>. Jeg har blant annet ikke lagret hvilket land byen ligger i, men dette kan legges til på en smart måte senere.</w:t>
+      </w:r>
+      <w:r>
+        <w:rPr>
+          <w:sz w:val="24"/>
+          <w:szCs w:val="24"/>
+        </w:rPr>
+        <w:t xml:space="preserve"> I tillegg har flyplassene ulike koordinater, og arv gjør det mulig å lagre ulike koordinatverdier.</w:t>
+      </w:r>
+      <w:r>
+        <w:rPr>
+          <w:sz w:val="24"/>
+          <w:szCs w:val="24"/>
+        </w:rPr>
+        <w:t xml:space="preserve"> Foreløpig </w:t>
+      </w:r>
+      <w:r>
+        <w:rPr>
+          <w:sz w:val="24"/>
+          <w:szCs w:val="24"/>
+        </w:rPr>
+        <w:t xml:space="preserve">gir det </w:t>
+      </w:r>
+      <w:r>
+        <w:rPr>
+          <w:sz w:val="24"/>
+          <w:szCs w:val="24"/>
+        </w:rPr>
+        <w:t xml:space="preserve">ingen mening å opprette en instans av City klassen, derfor har jeg gjort den abstrakt. </w:t>
+      </w:r>
+    </w:p>
+    <w:p>
+      <w:pPr>
+        <w:pStyle w:val="Listeavsnitt"/>
+        <w:spacing w:line="360" w:lineRule="auto"/>
+        <w:rPr>
+          <w:sz w:val="24"/>
+          <w:szCs w:val="24"/>
+        </w:rPr>
+      </w:pPr>
+    </w:p>
+    <w:p>
+      <w:pPr>
+        <w:pStyle w:val="Listeavsnitt"/>
+        <w:spacing w:line="360" w:lineRule="auto"/>
+        <w:rPr>
+          <w:sz w:val="24"/>
+          <w:szCs w:val="24"/>
+        </w:rPr>
+      </w:pPr>
+      <w:r>
+        <w:rPr>
+          <w:sz w:val="24"/>
+          <w:szCs w:val="24"/>
+        </w:rPr>
+        <w:t>I prosjektet jeg har prøvd å dele opp koden i så mange klasser jeg føler jeg nødvendig, for å konkretisere hva klassene gjør. Det medfører og jeg jevnt over har delegert mye</w:t>
+      </w:r>
+      <w:r>
+        <w:rPr>
+          <w:sz w:val="24"/>
+          <w:szCs w:val="24"/>
+        </w:rPr>
+        <w:t>. Delegeringen som brukes mest er beregningen av avstanden mellom flyplasser. Jeg har laget en egen klasse (</w:t>
+      </w:r>
+      <w:proofErr w:type="spellStart"/>
+      <w:r>
+        <w:rPr>
+          <w:sz w:val="24"/>
+          <w:szCs w:val="24"/>
+        </w:rPr>
+        <w:t>CalculateFlightDistance</w:t>
+      </w:r>
+      <w:proofErr w:type="spellEnd"/>
+      <w:r>
+        <w:rPr>
+          <w:sz w:val="24"/>
+          <w:szCs w:val="24"/>
+        </w:rPr>
+        <w:t>) med en statisk funksjon for å regne ut avstanden mellom to flyplasser med «</w:t>
+      </w:r>
+      <w:proofErr w:type="spellStart"/>
+      <w:r>
+        <w:rPr>
+          <w:sz w:val="24"/>
+          <w:szCs w:val="24"/>
+        </w:rPr>
+        <w:t>Haversine</w:t>
+      </w:r>
+      <w:proofErr w:type="spellEnd"/>
+      <w:r>
+        <w:rPr>
+          <w:sz w:val="24"/>
+          <w:szCs w:val="24"/>
+        </w:rPr>
+        <w:t xml:space="preserve">»-formelen. Flyplassene </w:t>
+      </w:r>
+      <w:r>
+        <w:rPr>
+          <w:sz w:val="24"/>
+          <w:szCs w:val="24"/>
+        </w:rPr>
+        <w:t>implementerer grensesnittet «</w:t>
+      </w:r>
+      <w:proofErr w:type="spellStart"/>
+      <w:r>
+        <w:rPr>
+          <w:sz w:val="24"/>
+          <w:szCs w:val="24"/>
+        </w:rPr>
+        <w:t>Comparable</w:t>
+      </w:r>
+      <w:proofErr w:type="spellEnd"/>
+      <w:r>
+        <w:rPr>
+          <w:sz w:val="24"/>
+          <w:szCs w:val="24"/>
+        </w:rPr>
+        <w:t xml:space="preserve">» og </w:t>
+      </w:r>
+      <w:r>
+        <w:rPr>
+          <w:sz w:val="24"/>
+          <w:szCs w:val="24"/>
+        </w:rPr>
+        <w:t>inneholder m</w:t>
+      </w:r>
+      <w:r>
+        <w:rPr>
+          <w:sz w:val="24"/>
+          <w:szCs w:val="24"/>
+        </w:rPr>
+        <w:t>e</w:t>
+      </w:r>
+      <w:r>
+        <w:rPr>
+          <w:sz w:val="24"/>
+          <w:szCs w:val="24"/>
+        </w:rPr>
+        <w:t>toden «</w:t>
+      </w:r>
+      <w:proofErr w:type="spellStart"/>
+      <w:r>
+        <w:rPr>
+          <w:sz w:val="24"/>
+          <w:szCs w:val="24"/>
+        </w:rPr>
+        <w:t>compareTo</w:t>
+      </w:r>
+      <w:proofErr w:type="spellEnd"/>
+      <w:r>
+        <w:rPr>
+          <w:sz w:val="24"/>
+          <w:szCs w:val="24"/>
+        </w:rPr>
+        <w:t>(</w:t>
+      </w:r>
+      <w:r>
+        <w:rPr>
+          <w:sz w:val="24"/>
+          <w:szCs w:val="24"/>
+        </w:rPr>
+        <w:t>Airport</w:t>
+      </w:r>
+      <w:r>
+        <w:rPr>
+          <w:sz w:val="24"/>
+          <w:szCs w:val="24"/>
+        </w:rPr>
+        <w:t>)»</w:t>
+      </w:r>
+      <w:r>
+        <w:rPr>
+          <w:sz w:val="24"/>
+          <w:szCs w:val="24"/>
+        </w:rPr>
+        <w:t xml:space="preserve">, som delegerer utregningen til </w:t>
+      </w:r>
+      <w:proofErr w:type="spellStart"/>
+      <w:r>
+        <w:rPr>
+          <w:sz w:val="24"/>
+          <w:szCs w:val="24"/>
+        </w:rPr>
+        <w:t>CalculateFlightDistance</w:t>
+      </w:r>
+      <w:proofErr w:type="spellEnd"/>
+      <w:r>
+        <w:rPr>
+          <w:sz w:val="24"/>
+          <w:szCs w:val="24"/>
+        </w:rPr>
+        <w:t>. Denne delegeringen brukes også i «</w:t>
+      </w:r>
+      <w:proofErr w:type="spellStart"/>
+      <w:r>
+        <w:rPr>
+          <w:sz w:val="24"/>
+          <w:szCs w:val="24"/>
+        </w:rPr>
+        <w:t>AirportDistanceComparator</w:t>
+      </w:r>
+      <w:proofErr w:type="spellEnd"/>
+      <w:r>
+        <w:rPr>
+          <w:sz w:val="24"/>
+          <w:szCs w:val="24"/>
+        </w:rPr>
+        <w:t>».</w:t>
+      </w:r>
+      <w:r>
+        <w:rPr>
+          <w:sz w:val="24"/>
+          <w:szCs w:val="24"/>
+        </w:rPr>
+        <w:t xml:space="preserve"> </w:t>
+      </w:r>
+    </w:p>
+    <w:p>
+      <w:pPr>
+        <w:pStyle w:val="Listeavsnitt"/>
+        <w:spacing w:line="360" w:lineRule="auto"/>
+        <w:rPr>
+          <w:sz w:val="24"/>
+          <w:szCs w:val="24"/>
+        </w:rPr>
+      </w:pPr>
+      <w:r>
+        <w:rPr>
+          <w:sz w:val="24"/>
+          <w:szCs w:val="24"/>
+        </w:rPr>
+        <w:t xml:space="preserve">Timingen i spillet er delegert til klassen </w:t>
+      </w:r>
+      <w:proofErr w:type="spellStart"/>
+      <w:r>
+        <w:rPr>
+          <w:sz w:val="24"/>
+          <w:szCs w:val="24"/>
+        </w:rPr>
+        <w:t>SecondClock</w:t>
+      </w:r>
+      <w:proofErr w:type="spellEnd"/>
+      <w:r>
+        <w:rPr>
+          <w:sz w:val="24"/>
+          <w:szCs w:val="24"/>
+        </w:rPr>
+        <w:t xml:space="preserve">. </w:t>
+      </w:r>
+      <w:r>
+        <w:rPr>
+          <w:sz w:val="24"/>
+          <w:szCs w:val="24"/>
+        </w:rPr>
+        <w:t xml:space="preserve">Spillet kan startes og stoppes ved at </w:t>
+      </w:r>
+      <w:proofErr w:type="spellStart"/>
+      <w:r>
+        <w:rPr>
+          <w:sz w:val="24"/>
+          <w:szCs w:val="24"/>
+        </w:rPr>
+        <w:t>AirlineManagerGame</w:t>
+      </w:r>
+      <w:proofErr w:type="spellEnd"/>
+      <w:r>
+        <w:rPr>
+          <w:sz w:val="24"/>
+          <w:szCs w:val="24"/>
+        </w:rPr>
+        <w:t xml:space="preserve"> kaller på </w:t>
+      </w:r>
+      <w:proofErr w:type="spellStart"/>
+      <w:r>
+        <w:rPr>
+          <w:sz w:val="24"/>
+          <w:szCs w:val="24"/>
+        </w:rPr>
+        <w:t>SecondClock</w:t>
+      </w:r>
+      <w:proofErr w:type="spellEnd"/>
+      <w:r>
+        <w:rPr>
+          <w:sz w:val="24"/>
+          <w:szCs w:val="24"/>
+        </w:rPr>
+        <w:t xml:space="preserve">. Foreløpig brukes start og stopp metodene kun ved innlasting av fil. </w:t>
+      </w:r>
+      <w:r>
+        <w:rPr>
+          <w:sz w:val="24"/>
+          <w:szCs w:val="24"/>
+        </w:rPr>
+        <w:t xml:space="preserve">Viktigere er det at </w:t>
+      </w:r>
+      <w:proofErr w:type="spellStart"/>
+      <w:r>
+        <w:rPr>
+          <w:sz w:val="24"/>
+          <w:szCs w:val="24"/>
+        </w:rPr>
+        <w:t>SecondClock</w:t>
+      </w:r>
+      <w:proofErr w:type="spellEnd"/>
+      <w:r>
+        <w:rPr>
+          <w:sz w:val="24"/>
+          <w:szCs w:val="24"/>
+        </w:rPr>
+        <w:t xml:space="preserve"> er observerbar, og har ansvaret for å kalle på </w:t>
+      </w:r>
+      <w:proofErr w:type="spellStart"/>
+      <w:r>
+        <w:rPr>
+          <w:sz w:val="24"/>
+          <w:szCs w:val="24"/>
+        </w:rPr>
+        <w:t>observende</w:t>
+      </w:r>
+      <w:proofErr w:type="spellEnd"/>
+      <w:r>
+        <w:rPr>
+          <w:sz w:val="24"/>
+          <w:szCs w:val="24"/>
+        </w:rPr>
+        <w:t xml:space="preserve"> klasser.</w:t>
+      </w:r>
+      <w:r>
+        <w:rPr>
+          <w:sz w:val="24"/>
+          <w:szCs w:val="24"/>
+        </w:rPr>
+        <w:t xml:space="preserve"> Observerende klasser </w:t>
+      </w:r>
+      <w:r>
+        <w:rPr>
+          <w:sz w:val="24"/>
+          <w:szCs w:val="24"/>
+        </w:rPr>
+        <w:t>(</w:t>
+      </w:r>
+      <w:r>
+        <w:rPr>
+          <w:sz w:val="24"/>
+          <w:szCs w:val="24"/>
+        </w:rPr>
+        <w:t>Kontrolleren, Spill-klassen og Plane-klassen</w:t>
+      </w:r>
+      <w:r>
+        <w:rPr>
+          <w:sz w:val="24"/>
+          <w:szCs w:val="24"/>
+        </w:rPr>
+        <w:t xml:space="preserve">) </w:t>
+      </w:r>
+      <w:r>
+        <w:rPr>
+          <w:sz w:val="24"/>
+          <w:szCs w:val="24"/>
+        </w:rPr>
+        <w:t xml:space="preserve">implementerer </w:t>
+      </w:r>
+      <w:proofErr w:type="spellStart"/>
+      <w:r>
+        <w:rPr>
+          <w:sz w:val="24"/>
+          <w:szCs w:val="24"/>
+        </w:rPr>
+        <w:t>SecondClockListener</w:t>
+      </w:r>
+      <w:proofErr w:type="spellEnd"/>
+      <w:r>
+        <w:rPr>
+          <w:sz w:val="24"/>
+          <w:szCs w:val="24"/>
+        </w:rPr>
+        <w:t xml:space="preserve">-grensesnittet og inneholder </w:t>
+      </w:r>
+      <w:proofErr w:type="spellStart"/>
+      <w:r>
+        <w:rPr>
+          <w:sz w:val="24"/>
+          <w:szCs w:val="24"/>
+        </w:rPr>
+        <w:t>tick</w:t>
+      </w:r>
+      <w:proofErr w:type="spellEnd"/>
+      <w:r>
+        <w:rPr>
+          <w:sz w:val="24"/>
+          <w:szCs w:val="24"/>
+        </w:rPr>
+        <w:t xml:space="preserve">() metode. </w:t>
+      </w:r>
+    </w:p>
+    <w:p>
+      <w:pPr>
+        <w:pStyle w:val="Listeavsnitt"/>
+        <w:spacing w:line="360" w:lineRule="auto"/>
+        <w:rPr>
+          <w:sz w:val="24"/>
+          <w:szCs w:val="24"/>
+        </w:rPr>
+      </w:pPr>
+      <w:r>
+        <w:rPr>
+          <w:sz w:val="24"/>
+          <w:szCs w:val="24"/>
+        </w:rPr>
+        <w:t>Jeg har valgt å lage to grensesnitt for filbehandling. «</w:t>
+      </w:r>
+      <w:proofErr w:type="spellStart"/>
+      <w:r>
+        <w:rPr>
+          <w:sz w:val="24"/>
+          <w:szCs w:val="24"/>
+        </w:rPr>
+        <w:t>InterfaceGameSaveHandler</w:t>
+      </w:r>
+      <w:proofErr w:type="spellEnd"/>
+      <w:r>
+        <w:rPr>
+          <w:sz w:val="24"/>
+          <w:szCs w:val="24"/>
+        </w:rPr>
+        <w:t>» beskriver hvordan en filbehandlingsklasse som skal lagre og laste opp tilstanden til spillet</w:t>
+      </w:r>
+      <w:r>
+        <w:rPr>
+          <w:sz w:val="24"/>
+          <w:szCs w:val="24"/>
+        </w:rPr>
+        <w:t>,</w:t>
+      </w:r>
+      <w:r>
+        <w:rPr>
+          <w:sz w:val="24"/>
+          <w:szCs w:val="24"/>
+        </w:rPr>
+        <w:t xml:space="preserve"> skal implementeres. </w:t>
+      </w:r>
+      <w:r>
+        <w:rPr>
+          <w:sz w:val="24"/>
+          <w:szCs w:val="24"/>
+        </w:rPr>
+        <w:t>«</w:t>
+      </w:r>
+      <w:proofErr w:type="spellStart"/>
+      <w:r>
+        <w:rPr>
+          <w:sz w:val="24"/>
+          <w:szCs w:val="24"/>
+        </w:rPr>
+        <w:t>InterfaceGameFileLoader</w:t>
+      </w:r>
+      <w:proofErr w:type="spellEnd"/>
+      <w:r>
+        <w:rPr>
+          <w:sz w:val="24"/>
+          <w:szCs w:val="24"/>
+        </w:rPr>
+        <w:t xml:space="preserve">» beskriver hvordan klasser som skal lese inn spillinformasjon skal fungere. Data for </w:t>
+      </w:r>
+      <w:r>
+        <w:rPr>
+          <w:sz w:val="24"/>
+          <w:szCs w:val="24"/>
+        </w:rPr>
+        <w:t xml:space="preserve">flyplasser og </w:t>
+      </w:r>
+      <w:r>
+        <w:rPr>
+          <w:sz w:val="24"/>
+          <w:szCs w:val="24"/>
+        </w:rPr>
+        <w:t xml:space="preserve">flytyper er lagret i </w:t>
+      </w:r>
+      <w:proofErr w:type="spellStart"/>
+      <w:r>
+        <w:rPr>
+          <w:sz w:val="24"/>
+          <w:szCs w:val="24"/>
+        </w:rPr>
+        <w:t>csv</w:t>
+      </w:r>
+      <w:proofErr w:type="spellEnd"/>
+      <w:r>
+        <w:rPr>
+          <w:sz w:val="24"/>
+          <w:szCs w:val="24"/>
+        </w:rPr>
+        <w:t>-filer og er viktig at blir lest inn riktig. Grensesnittet hjelper i tilfelle</w:t>
+      </w:r>
+      <w:r>
+        <w:rPr>
+          <w:sz w:val="24"/>
+          <w:szCs w:val="24"/>
+        </w:rPr>
+        <w:t xml:space="preserve"> disse klassene må oppdateres.</w:t>
+      </w:r>
+      <w:r>
+        <w:rPr>
+          <w:sz w:val="24"/>
+          <w:szCs w:val="24"/>
+        </w:rPr>
+        <w:t xml:space="preserve"> </w:t>
+      </w:r>
+    </w:p>
+    <w:p>
+      <w:pPr>
+        <w:pStyle w:val="Listeavsnitt"/>
+        <w:spacing w:line="360" w:lineRule="auto"/>
+        <w:rPr>
+          <w:sz w:val="24"/>
+          <w:szCs w:val="24"/>
+        </w:rPr>
+      </w:pPr>
+      <w:r>
+        <w:rPr>
+          <w:sz w:val="24"/>
+          <w:szCs w:val="24"/>
+        </w:rPr>
+        <w:t xml:space="preserve">Selv om </w:t>
+      </w:r>
+      <w:proofErr w:type="spellStart"/>
+      <w:r>
+        <w:rPr>
+          <w:sz w:val="24"/>
+          <w:szCs w:val="24"/>
+        </w:rPr>
+        <w:t>iteratoren</w:t>
+      </w:r>
+      <w:proofErr w:type="spellEnd"/>
+      <w:r>
+        <w:rPr>
+          <w:sz w:val="24"/>
+          <w:szCs w:val="24"/>
+        </w:rPr>
+        <w:t xml:space="preserve"> ikke brukes mye i prosjektet, har jeg laget «</w:t>
+      </w:r>
+      <w:proofErr w:type="spellStart"/>
+      <w:r>
+        <w:rPr>
+          <w:sz w:val="24"/>
+          <w:szCs w:val="24"/>
+        </w:rPr>
+        <w:t>PlaneIterator</w:t>
+      </w:r>
+      <w:proofErr w:type="spellEnd"/>
+      <w:r>
+        <w:rPr>
+          <w:sz w:val="24"/>
+          <w:szCs w:val="24"/>
+        </w:rPr>
+        <w:t xml:space="preserve">».  Den gir en </w:t>
+      </w:r>
+      <w:r>
+        <w:rPr>
+          <w:sz w:val="24"/>
+          <w:szCs w:val="24"/>
+        </w:rPr>
+        <w:t>enkel</w:t>
+      </w:r>
+      <w:r>
+        <w:rPr>
+          <w:sz w:val="24"/>
+          <w:szCs w:val="24"/>
+        </w:rPr>
+        <w:t xml:space="preserve"> metode å</w:t>
+      </w:r>
+      <w:r>
+        <w:rPr>
+          <w:sz w:val="24"/>
+          <w:szCs w:val="24"/>
+        </w:rPr>
+        <w:t xml:space="preserve"> behandle alle Plane-objektene i </w:t>
+      </w:r>
+      <w:proofErr w:type="spellStart"/>
+      <w:r>
+        <w:rPr>
+          <w:sz w:val="24"/>
+          <w:szCs w:val="24"/>
+        </w:rPr>
+        <w:t>Airline</w:t>
+      </w:r>
+      <w:proofErr w:type="spellEnd"/>
+      <w:r>
+        <w:rPr>
+          <w:sz w:val="24"/>
+          <w:szCs w:val="24"/>
+        </w:rPr>
+        <w:t xml:space="preserve">-klassen, spesielt hvis jeg utvider med mulighet for å behandle flere </w:t>
+      </w:r>
+      <w:proofErr w:type="spellStart"/>
+      <w:r>
+        <w:rPr>
+          <w:sz w:val="24"/>
+          <w:szCs w:val="24"/>
+        </w:rPr>
+        <w:t>Airline</w:t>
+      </w:r>
+      <w:proofErr w:type="spellEnd"/>
+      <w:r>
+        <w:rPr>
+          <w:sz w:val="24"/>
+          <w:szCs w:val="24"/>
+        </w:rPr>
+        <w:t xml:space="preserve">-objekter. </w:t>
+      </w:r>
+      <w:proofErr w:type="spellStart"/>
+      <w:r>
+        <w:rPr>
+          <w:sz w:val="24"/>
+          <w:szCs w:val="24"/>
+        </w:rPr>
+        <w:t>Airline</w:t>
+      </w:r>
+      <w:proofErr w:type="spellEnd"/>
+      <w:r>
+        <w:rPr>
+          <w:sz w:val="24"/>
+          <w:szCs w:val="24"/>
+        </w:rPr>
+        <w:t>-klassen implementerer «</w:t>
+      </w:r>
+      <w:proofErr w:type="spellStart"/>
+      <w:r>
+        <w:rPr>
+          <w:sz w:val="24"/>
+          <w:szCs w:val="24"/>
+        </w:rPr>
+        <w:t>Iterable</w:t>
+      </w:r>
+      <w:proofErr w:type="spellEnd"/>
+      <w:r>
+        <w:rPr>
+          <w:sz w:val="24"/>
+          <w:szCs w:val="24"/>
+        </w:rPr>
+        <w:t>» som gjør at man kan skrive en «for-</w:t>
+      </w:r>
+      <w:proofErr w:type="spellStart"/>
+      <w:r>
+        <w:rPr>
+          <w:sz w:val="24"/>
+          <w:szCs w:val="24"/>
+        </w:rPr>
+        <w:t>each</w:t>
+      </w:r>
+      <w:proofErr w:type="spellEnd"/>
+      <w:r>
+        <w:rPr>
+          <w:sz w:val="24"/>
+          <w:szCs w:val="24"/>
+        </w:rPr>
+        <w:t>» løkke for å iterere over flyene i flyselskapet.</w:t>
+      </w:r>
+    </w:p>
+    <w:p>
+      <w:pPr>
+        <w:pStyle w:val="Listeavsnitt"/>
+        <w:spacing w:line="360" w:lineRule="auto"/>
+        <w:rPr>
+          <w:sz w:val="24"/>
+          <w:szCs w:val="24"/>
+        </w:rPr>
+      </w:pPr>
+    </w:p>
+    <w:p>
+      <w:pPr>
+        <w:pStyle w:val="Listeavsnitt"/>
+        <w:numPr>
+          <w:ilvl w:val="0"/>
+          <w:numId w:val="1"/>
+        </w:numPr>
+        <w:spacing w:line="360" w:lineRule="auto"/>
+        <w:rPr>
+          <w:sz w:val="24"/>
+          <w:szCs w:val="24"/>
+        </w:rPr>
+      </w:pPr>
+      <w:r>
+        <w:t>Dersom deler av pensum ikke er dekket i prosjektet deres, hvordan kunne dere brukt disse delene av pensum i appen?</w:t>
       </w:r>
     </w:p>
     <w:p>
@@ -279,19 +1017,12 @@
           <w:szCs w:val="24"/>
         </w:rPr>
       </w:pPr>
-      <w:r>
-        <w:rPr>
-          <w:sz w:val="24"/>
-          <w:szCs w:val="24"/>
-        </w:rPr>
-        <w:t>Arv</w:t>
-      </w:r>
     </w:p>
     <w:p>
       <w:pPr>
         <w:pStyle w:val="Listeavsnitt"/>
         <w:numPr>
-          <w:ilvl w:val="2"/>
+          <w:ilvl w:val="0"/>
           <w:numId w:val="1"/>
         </w:numPr>
         <w:spacing w:line="360" w:lineRule="auto"/>
@@ -301,11 +1032,124 @@
         </w:rPr>
       </w:pPr>
       <w:r>
-        <w:rPr>
-          <w:sz w:val="24"/>
-          <w:szCs w:val="24"/>
-        </w:rPr>
-        <w:t>City</w:t>
+        <w:t>Koden forholder seg bra til Model-</w:t>
+      </w:r>
+      <w:proofErr w:type="spellStart"/>
+      <w:r>
+        <w:t>View</w:t>
+      </w:r>
+      <w:proofErr w:type="spellEnd"/>
+      <w:r>
+        <w:t>-Controller prinsippet. Jeg har strippet kontrollen for så mye tilstand</w:t>
+      </w:r>
+      <w:r>
+        <w:t xml:space="preserve"> og logikk</w:t>
+      </w:r>
+      <w:r>
+        <w:t xml:space="preserve"> jeg kan. Den har kun ett felt med binding til </w:t>
+      </w:r>
+      <w:r>
+        <w:lastRenderedPageBreak/>
+        <w:t>«</w:t>
+      </w:r>
+      <w:proofErr w:type="spellStart"/>
+      <w:r>
+        <w:t>AirlineManagerGame</w:t>
+      </w:r>
+      <w:proofErr w:type="spellEnd"/>
+      <w:r>
+        <w:t>», og konstanter for hvordan knappene i brukergrensesnittet skal se ut. Til å begynne med tok jeg vare på hvilket fly som var i fokus, i kontrollen</w:t>
+      </w:r>
+      <w:r>
+        <w:t>, men skjønte etter hvert at jeg hadde mulighet til å flytte den logikken inn i spill</w:t>
+      </w:r>
+      <w:r>
+        <w:t>-klassen</w:t>
+      </w:r>
+      <w:r>
+        <w:t>.</w:t>
+      </w:r>
+      <w:r>
+        <w:t xml:space="preserve"> </w:t>
+      </w:r>
+      <w:r>
+        <w:t xml:space="preserve"> </w:t>
+      </w:r>
+      <w:r>
+        <w:t>(SE OM DET ER NOE SOM LIGGER IGJEN I KONTROLLER)</w:t>
+      </w:r>
+    </w:p>
+    <w:p>
+      <w:pPr>
+        <w:pStyle w:val="Listeavsnitt"/>
+        <w:spacing w:line="360" w:lineRule="auto"/>
+      </w:pPr>
+      <w:r>
+        <w:t xml:space="preserve">Det jeg er mest usikker på er implementasjonen av klokka i applikasjonen. For å holde brukergrensesnittet oppdatert </w:t>
+      </w:r>
+      <w:r>
+        <w:t xml:space="preserve">med tidsbestemte tilstander i spiller måtte jeg sette kontrollen som en observerende med </w:t>
+      </w:r>
+      <w:proofErr w:type="spellStart"/>
+      <w:r>
+        <w:t>SecondClockListener</w:t>
+      </w:r>
+      <w:proofErr w:type="spellEnd"/>
+      <w:r>
+        <w:t xml:space="preserve">-grensesnittet. Jeg vet ikke om det er riktig implementasjon av en timer i en applikasjon, men det er det nærmeste jeg kommer </w:t>
+      </w:r>
+      <w:proofErr w:type="spellStart"/>
+      <w:r>
+        <w:t>å</w:t>
+      </w:r>
+      <w:proofErr w:type="spellEnd"/>
+      <w:r>
+        <w:t xml:space="preserve"> </w:t>
+      </w:r>
+      <w:r>
+        <w:t>fjerne logikk fra kontrolleren.</w:t>
+      </w:r>
+      <w:r>
+        <w:t xml:space="preserve"> </w:t>
+      </w:r>
+      <w:r>
+        <w:t>D</w:t>
+      </w:r>
+      <w:r>
+        <w:t>et holdt ikke mål å kun oppdatere brukergrensesnittet når en bruker benytter funks</w:t>
+      </w:r>
+      <w:r>
+        <w:t>j</w:t>
+      </w:r>
+      <w:r>
+        <w:t>oner i applikasjonen.</w:t>
+      </w:r>
+    </w:p>
+    <w:p>
+      <w:pPr>
+        <w:pStyle w:val="Listeavsnitt"/>
+        <w:spacing w:line="360" w:lineRule="auto"/>
+        <w:rPr>
+          <w:sz w:val="24"/>
+          <w:szCs w:val="24"/>
+        </w:rPr>
+      </w:pPr>
+    </w:p>
+    <w:p>
+      <w:pPr>
+        <w:pStyle w:val="Listeavsnitt"/>
+        <w:numPr>
+          <w:ilvl w:val="0"/>
+          <w:numId w:val="1"/>
+        </w:numPr>
+        <w:spacing w:line="360" w:lineRule="auto"/>
+        <w:rPr>
+          <w:sz w:val="24"/>
+          <w:szCs w:val="24"/>
+        </w:rPr>
+      </w:pPr>
+      <w:r>
+        <w:t>Hvordan har dere gått frem når dere skulle teste appen deres, og hvorfor har dere valgt de testene dere har? Har dere testet alle deler av koden? Hvis ikke, hvordan har dere prioritert hvilke deler som testes og ikke? (Her er tanken at dere skal reflektere rundt egen bruk av tester)</w:t>
       </w:r>
     </w:p>
     <w:p>
@@ -322,53 +1166,18 @@
         </w:rPr>
       </w:pPr>
       <w:r>
-        <w:rPr>
-          <w:sz w:val="24"/>
-          <w:szCs w:val="24"/>
-        </w:rPr>
-        <w:t>Comparator / Comparable</w:t>
-      </w:r>
-    </w:p>
-    <w:p>
-      <w:pPr>
-        <w:pStyle w:val="Listeavsnitt"/>
-        <w:numPr>
-          <w:ilvl w:val="2"/>
-          <w:numId w:val="1"/>
-        </w:numPr>
-        <w:spacing w:line="360" w:lineRule="auto"/>
-        <w:rPr>
-          <w:sz w:val="24"/>
-          <w:szCs w:val="24"/>
-        </w:rPr>
-      </w:pPr>
-      <w:r>
-        <w:rPr>
-          <w:sz w:val="24"/>
-          <w:szCs w:val="24"/>
-        </w:rPr>
-        <w:t>Airport</w:t>
-      </w:r>
-    </w:p>
-    <w:p>
-      <w:pPr>
-        <w:pStyle w:val="Listeavsnitt"/>
-        <w:numPr>
-          <w:ilvl w:val="2"/>
-          <w:numId w:val="1"/>
-        </w:numPr>
-        <w:spacing w:line="360" w:lineRule="auto"/>
-        <w:rPr>
-          <w:sz w:val="24"/>
-          <w:szCs w:val="24"/>
-        </w:rPr>
-      </w:pPr>
-      <w:r>
-        <w:rPr>
-          <w:sz w:val="24"/>
-          <w:szCs w:val="24"/>
-        </w:rPr>
-        <w:t>Distancecomparator</w:t>
+        <w:t xml:space="preserve">Ikke valgt å teste </w:t>
+      </w:r>
+      <w:proofErr w:type="spellStart"/>
+      <w:r>
+        <w:t>gettere</w:t>
+      </w:r>
+      <w:proofErr w:type="spellEnd"/>
+      <w:r>
+        <w:t xml:space="preserve"> og settere da disse er enkle</w:t>
+      </w:r>
+      <w:r>
+        <w:t>.</w:t>
       </w:r>
     </w:p>
     <w:p>
@@ -385,33 +1194,18 @@
         </w:rPr>
       </w:pPr>
       <w:r>
-        <w:rPr>
-          <w:sz w:val="24"/>
-          <w:szCs w:val="24"/>
-        </w:rPr>
-        <w:lastRenderedPageBreak/>
-        <w:t>Iterator</w:t>
-      </w:r>
-    </w:p>
-    <w:p>
-      <w:pPr>
-        <w:pStyle w:val="Listeavsnitt"/>
-        <w:numPr>
-          <w:ilvl w:val="2"/>
-          <w:numId w:val="1"/>
-        </w:numPr>
-        <w:spacing w:line="360" w:lineRule="auto"/>
-        <w:rPr>
-          <w:sz w:val="24"/>
-          <w:szCs w:val="24"/>
-        </w:rPr>
-      </w:pPr>
-      <w:r>
-        <w:rPr>
-          <w:sz w:val="24"/>
-          <w:szCs w:val="24"/>
-        </w:rPr>
-        <w:t>PlaneIterator</w:t>
+        <w:t xml:space="preserve">Tester de viktigste delene av spillet. Passe på at interne regler følges, så ikke et flyselskap kan kjøpe fly uten penger, ta av uten penger, at reisende oppdateres, at </w:t>
+      </w:r>
+      <w:proofErr w:type="spellStart"/>
+      <w:r>
+        <w:t>userInput</w:t>
+      </w:r>
+      <w:proofErr w:type="spellEnd"/>
+      <w:r>
+        <w:t xml:space="preserve"> ikke er ulovlige, at posisjonen til objekter er riktig (Passasjer)</w:t>
+      </w:r>
+      <w:r>
+        <w:t>, regler for takeoff og landing for å unngå at andre deler av koden feiler.</w:t>
       </w:r>
     </w:p>
     <w:p>
@@ -428,18 +1222,22 @@
         </w:rPr>
       </w:pPr>
       <w:r>
-        <w:rPr>
-          <w:sz w:val="24"/>
-          <w:szCs w:val="24"/>
-        </w:rPr>
-        <w:t>Delegering</w:t>
+        <w:t xml:space="preserve">Har ikke klart å få en test til å funke. Får visuelt riktig resultat, men ikke </w:t>
+      </w:r>
+      <w:proofErr w:type="spellStart"/>
+      <w:r>
+        <w:t>kodevis</w:t>
+      </w:r>
+      <w:proofErr w:type="spellEnd"/>
+      <w:r>
+        <w:t>.</w:t>
       </w:r>
     </w:p>
     <w:p>
       <w:pPr>
         <w:pStyle w:val="Listeavsnitt"/>
         <w:numPr>
-          <w:ilvl w:val="2"/>
+          <w:ilvl w:val="0"/>
           <w:numId w:val="1"/>
         </w:numPr>
         <w:spacing w:line="360" w:lineRule="auto"/>
@@ -449,32 +1247,7 @@
         </w:rPr>
       </w:pPr>
       <w:r>
-        <w:rPr>
-          <w:sz w:val="24"/>
-          <w:szCs w:val="24"/>
-        </w:rPr>
-        <w:t>Klokke</w:t>
-      </w:r>
-    </w:p>
-    <w:p>
-      <w:pPr>
-        <w:pStyle w:val="Listeavsnitt"/>
-        <w:numPr>
-          <w:ilvl w:val="2"/>
-          <w:numId w:val="1"/>
-        </w:numPr>
-        <w:spacing w:line="360" w:lineRule="auto"/>
-        <w:rPr>
-          <w:sz w:val="24"/>
-          <w:szCs w:val="24"/>
-        </w:rPr>
-      </w:pPr>
-      <w:r>
-        <w:rPr>
-          <w:sz w:val="24"/>
-          <w:szCs w:val="24"/>
-        </w:rPr>
-        <w:t>FlightDistance</w:t>
+        <w:t>Har dere møtt på noen utfordringer i løpet av prosjektet? Hva ville dere gjort annerledes en annen gang?</w:t>
       </w:r>
     </w:p>
     <w:p>
@@ -491,67 +1264,11 @@
         </w:rPr>
       </w:pPr>
       <w:r>
-        <w:t>Interfa</w:t>
-      </w:r>
-      <w:r>
-        <w:t>c</w:t>
-      </w:r>
-      <w:r>
-        <w:t>e</w:t>
-      </w:r>
-    </w:p>
-    <w:p>
-      <w:pPr>
-        <w:pStyle w:val="Listeavsnitt"/>
-        <w:numPr>
-          <w:ilvl w:val="2"/>
-          <w:numId w:val="1"/>
-        </w:numPr>
-        <w:spacing w:line="360" w:lineRule="auto"/>
-        <w:rPr>
-          <w:sz w:val="24"/>
-          <w:szCs w:val="24"/>
-        </w:rPr>
-      </w:pPr>
-      <w:r>
-        <w:t>GameSave</w:t>
-      </w:r>
-    </w:p>
-    <w:p>
-      <w:pPr>
-        <w:pStyle w:val="Listeavsnitt"/>
-        <w:numPr>
-          <w:ilvl w:val="2"/>
-          <w:numId w:val="1"/>
-        </w:numPr>
-        <w:spacing w:line="360" w:lineRule="auto"/>
-        <w:rPr>
-          <w:sz w:val="24"/>
-          <w:szCs w:val="24"/>
-        </w:rPr>
-      </w:pPr>
-      <w:r>
-        <w:t>GameFileLoader</w:t>
-      </w:r>
-    </w:p>
-    <w:p>
-      <w:pPr>
-        <w:pStyle w:val="Listeavsnitt"/>
-        <w:numPr>
-          <w:ilvl w:val="2"/>
-          <w:numId w:val="1"/>
-        </w:numPr>
-        <w:spacing w:line="360" w:lineRule="auto"/>
-        <w:rPr>
-          <w:sz w:val="24"/>
-          <w:szCs w:val="24"/>
-        </w:rPr>
-      </w:pPr>
-      <w:r>
-        <w:t>SecondClockListene</w:t>
-      </w:r>
-      <w:r>
-        <w:t>r</w:t>
+        <w:rPr>
+          <w:sz w:val="24"/>
+          <w:szCs w:val="24"/>
+        </w:rPr>
+        <w:t xml:space="preserve">Jeg har valgt å ikke la Plane-klassen utvide Aircraft for å kapsle inn tilstanden best mulig. Jeg ønsker at alle fly som kjøpes skal referere til samme instans </w:t>
       </w:r>
     </w:p>
     <w:p>
@@ -568,41 +1285,47 @@
         </w:rPr>
       </w:pPr>
       <w:r>
-        <w:t>Observable/Observed</w:t>
-      </w:r>
-    </w:p>
-    <w:p>
-      <w:pPr>
-        <w:pStyle w:val="Listeavsnitt"/>
-        <w:numPr>
-          <w:ilvl w:val="2"/>
-          <w:numId w:val="1"/>
-        </w:numPr>
-        <w:spacing w:line="360" w:lineRule="auto"/>
-        <w:rPr>
-          <w:sz w:val="24"/>
-          <w:szCs w:val="24"/>
-        </w:rPr>
-      </w:pPr>
-      <w:r>
-        <w:t>Klokke, fly kontroller og spill</w:t>
-      </w:r>
-    </w:p>
-    <w:p>
-      <w:pPr>
-        <w:pStyle w:val="Listeavsnitt"/>
-        <w:numPr>
-          <w:ilvl w:val="0"/>
-          <w:numId w:val="1"/>
-        </w:numPr>
-        <w:spacing w:line="360" w:lineRule="auto"/>
-        <w:rPr>
-          <w:sz w:val="24"/>
-          <w:szCs w:val="24"/>
-        </w:rPr>
-      </w:pPr>
-      <w:r>
-        <w:t>Dersom deler av pensum ikke er dekket i prosjektet deres, hvordan kunne dere brukt disse delene av pensum i appen?</w:t>
+        <w:t xml:space="preserve">Tanken var å opprette flyene og </w:t>
+      </w:r>
+      <w:proofErr w:type="spellStart"/>
+      <w:r>
+        <w:t>airline</w:t>
+      </w:r>
+      <w:proofErr w:type="spellEnd"/>
+      <w:r>
+        <w:t xml:space="preserve"> ved </w:t>
+      </w:r>
+      <w:proofErr w:type="spellStart"/>
+      <w:r>
+        <w:t>load</w:t>
+      </w:r>
+      <w:proofErr w:type="spellEnd"/>
+      <w:r>
+        <w:t xml:space="preserve"> samtidig, og kun tillate at </w:t>
+      </w:r>
+      <w:proofErr w:type="spellStart"/>
+      <w:r>
+        <w:t>kontrukøren</w:t>
+      </w:r>
+      <w:proofErr w:type="spellEnd"/>
+      <w:r>
+        <w:t xml:space="preserve"> kunne ta inn fly uten betaling, men det var ingen god måte å gjøre det på med restriksjonene rundt </w:t>
+      </w:r>
+      <w:proofErr w:type="spellStart"/>
+      <w:r>
+        <w:t>filskriving</w:t>
+      </w:r>
+      <w:proofErr w:type="spellEnd"/>
+      <w:r>
+        <w:t xml:space="preserve"> og lesing. Derfor la jeg på at metodene for å </w:t>
+      </w:r>
+      <w:proofErr w:type="spellStart"/>
+      <w:r>
+        <w:t>reopprette</w:t>
+      </w:r>
+      <w:proofErr w:type="spellEnd"/>
+      <w:r>
+        <w:t xml:space="preserve"> data måtte ha med signaturen til en gamesavehandler for å fungere.</w:t>
       </w:r>
     </w:p>
     <w:p>
@@ -619,24 +1342,39 @@
         </w:rPr>
       </w:pPr>
       <w:r>
-        <w:t>Abstact ??</w:t>
-      </w:r>
-    </w:p>
-    <w:p>
-      <w:pPr>
-        <w:pStyle w:val="Listeavsnitt"/>
-        <w:numPr>
-          <w:ilvl w:val="0"/>
-          <w:numId w:val="1"/>
-        </w:numPr>
-        <w:spacing w:line="360" w:lineRule="auto"/>
-        <w:rPr>
-          <w:sz w:val="24"/>
-          <w:szCs w:val="24"/>
-        </w:rPr>
-      </w:pPr>
-      <w:r>
-        <w:t>Hvordan forholder koden deres seg til Model-View-Controller-prinsippet? (Merk: det er ikke nødvendig at koden er helt perfekt i forhold til Model-View-Controller standarder for å få full uttelling på dette spørsmålet. Det er mulig (og bra) å reflektere rundt svakheter i egen kode)</w:t>
+        <w:t xml:space="preserve">Koden er preget av at jeg ikke har mye erfaring med </w:t>
+      </w:r>
+      <w:proofErr w:type="spellStart"/>
+      <w:r>
+        <w:t>javaFX</w:t>
+      </w:r>
+      <w:proofErr w:type="spellEnd"/>
+      <w:r>
+        <w:t xml:space="preserve">, og at noe funksjonalitet ville vært skrevet på en helt annen måte hadde jeg visst mulighetene til </w:t>
+      </w:r>
+      <w:proofErr w:type="spellStart"/>
+      <w:r>
+        <w:t>JavaFX</w:t>
+      </w:r>
+      <w:proofErr w:type="spellEnd"/>
+      <w:r>
+        <w:t xml:space="preserve">. Visste </w:t>
+      </w:r>
+      <w:proofErr w:type="spellStart"/>
+      <w:r>
+        <w:t>f.eks</w:t>
+      </w:r>
+      <w:proofErr w:type="spellEnd"/>
+      <w:r>
+        <w:t xml:space="preserve"> ikke at «</w:t>
+      </w:r>
+      <w:proofErr w:type="spellStart"/>
+      <w:r>
+        <w:t>button</w:t>
+      </w:r>
+      <w:proofErr w:type="spellEnd"/>
+      <w:r>
+        <w:t xml:space="preserve">» kunne ta vare på objektet i seg. </w:t>
       </w:r>
     </w:p>
     <w:p>
@@ -653,187 +1391,19 @@
         </w:rPr>
       </w:pPr>
       <w:r>
-        <w:t>Ingen intern tilstand annet enn spillet</w:t>
-      </w:r>
-    </w:p>
-    <w:p>
-      <w:pPr>
-        <w:pStyle w:val="Listeavsnitt"/>
-        <w:numPr>
-          <w:ilvl w:val="1"/>
-          <w:numId w:val="1"/>
-        </w:numPr>
-        <w:spacing w:line="360" w:lineRule="auto"/>
-        <w:rPr>
-          <w:sz w:val="24"/>
-          <w:szCs w:val="24"/>
-        </w:rPr>
-      </w:pPr>
-      <w:r>
-        <w:t>Har prøvd å flytte all logikk til Game</w:t>
-      </w:r>
-      <w:r>
-        <w:t xml:space="preserve"> (Se over hva som eventuelt kan endres på..</w:t>
-      </w:r>
-    </w:p>
-    <w:p>
-      <w:pPr>
-        <w:pStyle w:val="Listeavsnitt"/>
-        <w:numPr>
-          <w:ilvl w:val="1"/>
-          <w:numId w:val="1"/>
-        </w:numPr>
-        <w:spacing w:line="360" w:lineRule="auto"/>
-        <w:rPr>
-          <w:sz w:val="24"/>
-          <w:szCs w:val="24"/>
-        </w:rPr>
-      </w:pPr>
-      <w:r>
-        <w:t>Usikker på hvordan man skal implementere en klokke til spillet. Jeg ville ikke koble spillet direkte til kontrollen, så jeg tenkte det beste var å gjøre controllen en SecondClockListener og at klokka kan kalle på metoden tick for å holde kontrollen oppdatert.</w:t>
-      </w:r>
-    </w:p>
-    <w:p>
-      <w:pPr>
-        <w:pStyle w:val="Listeavsnitt"/>
-        <w:numPr>
-          <w:ilvl w:val="0"/>
-          <w:numId w:val="1"/>
-        </w:numPr>
-        <w:spacing w:line="360" w:lineRule="auto"/>
-        <w:rPr>
-          <w:sz w:val="24"/>
-          <w:szCs w:val="24"/>
-        </w:rPr>
-      </w:pPr>
-      <w:r>
-        <w:t>Hvordan har dere gått frem når dere skulle teste appen deres, og hvorfor har dere valgt de testene dere har? Har dere testet alle deler av koden? Hvis ikke, hvordan har dere prioritert hvilke deler som testes og ikke? (Her er tanken at dere skal reflektere rundt egen bruk av tester)</w:t>
-      </w:r>
-    </w:p>
-    <w:p>
-      <w:pPr>
-        <w:pStyle w:val="Listeavsnitt"/>
-        <w:numPr>
-          <w:ilvl w:val="1"/>
-          <w:numId w:val="1"/>
-        </w:numPr>
-        <w:spacing w:line="360" w:lineRule="auto"/>
-        <w:rPr>
-          <w:sz w:val="24"/>
-          <w:szCs w:val="24"/>
-        </w:rPr>
-      </w:pPr>
-      <w:r>
-        <w:t>Ikke valgt å teste gettere og settere da disse er enkle</w:t>
-      </w:r>
-      <w:r>
-        <w:t>.</w:t>
-      </w:r>
-    </w:p>
-    <w:p>
-      <w:pPr>
-        <w:pStyle w:val="Listeavsnitt"/>
-        <w:numPr>
-          <w:ilvl w:val="1"/>
-          <w:numId w:val="1"/>
-        </w:numPr>
-        <w:spacing w:line="360" w:lineRule="auto"/>
-        <w:rPr>
-          <w:sz w:val="24"/>
-          <w:szCs w:val="24"/>
-        </w:rPr>
-      </w:pPr>
-      <w:r>
-        <w:t>Tester de viktigste delene av spillet. Passe på at interne regler følges, så ikke et flyselskap kan kjøpe fly uten penger, ta av uten penger, at reisende oppdateres, at userInput ikke er ulovlige, at posisjonen til objekter er riktig (Passasjer)</w:t>
-      </w:r>
-      <w:r>
-        <w:t>, regler for takeoff og landing for å unngå at andre deler av koden feiler.</w:t>
-      </w:r>
-    </w:p>
-    <w:p>
-      <w:pPr>
-        <w:pStyle w:val="Listeavsnitt"/>
-        <w:numPr>
-          <w:ilvl w:val="1"/>
-          <w:numId w:val="1"/>
-        </w:numPr>
-        <w:spacing w:line="360" w:lineRule="auto"/>
-        <w:rPr>
-          <w:sz w:val="24"/>
-          <w:szCs w:val="24"/>
-        </w:rPr>
-      </w:pPr>
-      <w:r>
-        <w:t>Har ikke klart å få en test til å funke. Får visuelt riktig resultat, men ikke kodevis.</w:t>
-      </w:r>
-    </w:p>
-    <w:p>
-      <w:pPr>
-        <w:pStyle w:val="Listeavsnitt"/>
-        <w:numPr>
-          <w:ilvl w:val="0"/>
-          <w:numId w:val="1"/>
-        </w:numPr>
-        <w:spacing w:line="360" w:lineRule="auto"/>
-        <w:rPr>
-          <w:sz w:val="24"/>
-          <w:szCs w:val="24"/>
-        </w:rPr>
-      </w:pPr>
+        <w:t xml:space="preserve">Burde definitivt ha valgt et mindre prosjekt. Ble massivt, med mange filer, og koblinger som gjorde at filbehandlingen er knotete. Har gjort klart for funksjonalitet </w:t>
+      </w:r>
       <w:r>
         <w:lastRenderedPageBreak/>
-        <w:t>Har dere møtt på noen utfordringer i løpet av prosjektet? Hva ville dere gjort annerledes en annen gang?</w:t>
-      </w:r>
-    </w:p>
-    <w:p>
-      <w:pPr>
-        <w:pStyle w:val="Listeavsnitt"/>
-        <w:numPr>
-          <w:ilvl w:val="1"/>
-          <w:numId w:val="1"/>
-        </w:numPr>
-        <w:spacing w:line="360" w:lineRule="auto"/>
-        <w:rPr>
-          <w:sz w:val="24"/>
-          <w:szCs w:val="24"/>
-        </w:rPr>
-      </w:pPr>
-      <w:r>
-        <w:t>Tanken var å opprette flyene og airline ved load samtidig, og kun tillate at kontrukøren kunne ta inn fly uten betaling, men det var ingen god måte å gjøre det på med restriksjonene rundt filskriving og lesing. Derfor la jeg på at metodene for å reopprette data måtte ha med signaturen til en gamesavehandler for å fungere.</w:t>
-      </w:r>
-    </w:p>
-    <w:p>
-      <w:pPr>
-        <w:pStyle w:val="Listeavsnitt"/>
-        <w:numPr>
-          <w:ilvl w:val="1"/>
-          <w:numId w:val="1"/>
-        </w:numPr>
-        <w:spacing w:line="360" w:lineRule="auto"/>
-        <w:rPr>
-          <w:sz w:val="24"/>
-          <w:szCs w:val="24"/>
-        </w:rPr>
-      </w:pPr>
-      <w:r>
-        <w:t xml:space="preserve">Koden er preget av at jeg ikke har mye erfaring med javaFX, og at noe funksjonalitet ville vært skrevet på en helt annen måte hadde jeg visst mulighetene til JavaFX. Visste f.eks ikke at «button» kunne ta vare på objektet i seg. </w:t>
-      </w:r>
-    </w:p>
-    <w:p>
-      <w:pPr>
-        <w:pStyle w:val="Listeavsnitt"/>
-        <w:numPr>
-          <w:ilvl w:val="1"/>
-          <w:numId w:val="1"/>
-        </w:numPr>
-        <w:spacing w:line="360" w:lineRule="auto"/>
-        <w:rPr>
-          <w:sz w:val="24"/>
-          <w:szCs w:val="24"/>
-        </w:rPr>
-      </w:pPr>
-      <w:r>
-        <w:t>Burde definitivt ha valgt et mindre prosjekt. Ble massivt, med mange filer, og koblinger som gjorde at filbehandlingen er knotete. Har gjort klart for funksjonalitet jeg ikke rekker å lage, som liveries til flyene. Men det var noe jeg var interessert i å få til å funke, og ikke noe som var kjedelig å jobbe med.</w:t>
+        <w:t xml:space="preserve">jeg ikke rekker å lage, som </w:t>
+      </w:r>
+      <w:proofErr w:type="spellStart"/>
+      <w:r>
+        <w:t>liveries</w:t>
+      </w:r>
+      <w:proofErr w:type="spellEnd"/>
+      <w:r>
+        <w:t xml:space="preserve"> til flyene. Men det var noe jeg var interessert i å få til å funke, og ikke noe som var kjedelig å jobbe med.</w:t>
       </w:r>
     </w:p>
     <w:p>
@@ -901,6 +1471,35 @@
         </w:rPr>
         <w:fldChar w:fldCharType="separate"/>
       </w:r>
+      <w:r>
+        <w:rPr>
+          <w:noProof/>
+        </w:rPr>
+        <w:t xml:space="preserve">Wikipedia. (2022, April 20). </w:t>
+      </w:r>
+      <w:r>
+        <w:rPr>
+          <w:i/>
+          <w:iCs/>
+          <w:noProof/>
+        </w:rPr>
+        <w:t>Haversine Formula</w:t>
+      </w:r>
+      <w:r>
+        <w:rPr>
+          <w:noProof/>
+        </w:rPr>
+        <w:t>. Hentet fra Wikipedia.org: https://en.wikipedia.org/wiki/Haversine_formula</w:t>
+      </w:r>
+    </w:p>
+    <w:p>
+      <w:pPr>
+        <w:pStyle w:val="Bibliografi"/>
+        <w:ind w:left="720" w:hanging="720"/>
+        <w:rPr>
+          <w:noProof/>
+        </w:rPr>
+      </w:pPr>
       <w:r>
         <w:rPr>
           <w:noProof/>
@@ -1831,11 +2430,28 @@
     <b:URL>https://en.wikipedia.org/wiki/Pocket_Planes</b:URL>
     <b:RefOrder>1</b:RefOrder>
   </b:Source>
+  <b:Source>
+    <b:Tag>Wik221</b:Tag>
+    <b:SourceType>InternetSite</b:SourceType>
+    <b:Guid>{D9C70189-3645-4245-BF28-3F27303DEDAF}</b:Guid>
+    <b:Author>
+      <b:Author>
+        <b:Corporate>Wikipedia</b:Corporate>
+      </b:Author>
+    </b:Author>
+    <b:Title>Haversine Formula</b:Title>
+    <b:InternetSiteTitle>Wikipedia.org</b:InternetSiteTitle>
+    <b:Year>2022</b:Year>
+    <b:Month>April</b:Month>
+    <b:Day>20</b:Day>
+    <b:URL>https://en.wikipedia.org/wiki/Haversine_formula</b:URL>
+    <b:RefOrder>2</b:RefOrder>
+  </b:Source>
 </b:Sources>
 </file>
 
 <file path=customXml/itemProps1.xml><?xml version="1.0" encoding="utf-8"?>
-<ds:datastoreItem xmlns:ds="http://schemas.openxmlformats.org/officeDocument/2006/customXml" ds:itemID="{928FBB30-4E6C-45C8-86E7-E94DCD9C512D}">
+<ds:datastoreItem xmlns:ds="http://schemas.openxmlformats.org/officeDocument/2006/customXml" ds:itemID="{617F2C41-D924-4634-B76A-E091C41804E6}">
   <ds:schemaRefs>
     <ds:schemaRef ds:uri="http://schemas.openxmlformats.org/officeDocument/2006/bibliography"/>
   </ds:schemaRefs>
